--- a/game_reviews/translations/just-jewels (Version 1).docx
+++ b/game_reviews/translations/just-jewels (Version 1).docx
@@ -7,7 +7,7 @@
         <w:pStyle w:val="Heading1"/>
       </w:pPr>
       <w:r>
-        <w:t>Play Just Jewels for Free - Review of Novomatic Classic Slot Game</w:t>
+        <w:t>Play Just Jewels Free and Win Big! | Online Slot Game Review</w:t>
       </w:r>
     </w:p>
     <w:p>
@@ -260,7 +260,7 @@
       </w:pPr>
       <w:r/>
       <w:r>
-        <w:t>Classic slot game with old-school vibe</w:t>
+        <w:t>Classic theme with visually appealing gemstone symbols</w:t>
       </w:r>
     </w:p>
     <w:p>
@@ -271,7 +271,7 @@
       </w:pPr>
       <w:r/>
       <w:r>
-        <w:t>Stunning gemstone visuals and sound effects</w:t>
+        <w:t>Realistic sound effects create an immersive gameplay experience</w:t>
       </w:r>
     </w:p>
     <w:p>
@@ -282,7 +282,7 @@
       </w:pPr>
       <w:r/>
       <w:r>
-        <w:t>Low betting range for risk-averse players</w:t>
+        <w:t>Conservative betting range suitable for all players</w:t>
       </w:r>
     </w:p>
     <w:p>
@@ -293,7 +293,7 @@
       </w:pPr>
       <w:r/>
       <w:r>
-        <w:t>Autoplay feature for convenience</w:t>
+        <w:t>Engaging gameplay and an autoplay feature for convenience</w:t>
       </w:r>
     </w:p>
     <w:p>
@@ -312,7 +312,7 @@
       </w:pPr>
       <w:r/>
       <w:r>
-        <w:t>Lack of special features may deter some players</w:t>
+        <w:t>Lack of special features may not appeal to all players</w:t>
       </w:r>
     </w:p>
     <w:p>
@@ -332,7 +332,7 @@
         <w:rPr>
           <w:b/>
         </w:rPr>
-        <w:t>Play Just Jewels for Free - Review of Novomatic Classic Slot Game</w:t>
+        <w:t>Play Just Jewels Free and Win Big! | Online Slot Game Review</w:t>
       </w:r>
     </w:p>
     <w:p>
@@ -341,7 +341,7 @@
         <w:rPr>
           <w:i/>
         </w:rPr>
-        <w:t>Experience the thrill of playing Just Jewels for free in this review of the classic online slot game by Novomatic. Learn about the gameplay and features.</w:t>
+        <w:t>Discover the treasure-filled world of Just Jewels. Play for free and win big in this classic online slot game.</w:t>
       </w:r>
     </w:p>
     <w:sectPr>
